--- a/Final_Project/MileStone/checkpoint_roughDraft.docx
+++ b/Final_Project/MileStone/checkpoint_roughDraft.docx
@@ -94,6 +94,16 @@
       <w:r>
         <w:t>, was then sorted in ascending order based on its cluster group number. A representative was then chosen from each group from each data frame. This representative was chosen by being first the first entry for each group. All the representatives were then put into a training set and the rest of the entries were put in a test set. Each set was then randomly permutated and the cluster group column was dropped. The training and test set were then converted to an array so that it was an acceptable form to be used by the linear perceptron model from the Sci-kit Learn package. The training set was used to train this model and then the test set was used to measure its accuracy.</w:t>
       </w:r>
+    </w:p>
+    <w:p>
+      <w:pPr>
+        <w:ind w:firstLine="720"/>
+      </w:pPr>
+    </w:p>
+    <w:p>
+      <w:pPr>
+        <w:ind w:firstLine="720"/>
+      </w:pPr>
     </w:p>
     <w:p>
       <w:pPr>
